--- a/os/tests/docx/test4.docx
+++ b/os/tests/docx/test4.docx
@@ -73,15 +73,7 @@
           <w:sz w:val="28"/>
           <w:szCs w:val="28"/>
         </w:rPr>
-        <w:t>Управление переключением между волокнами и его планирование берет на себя код этого потока, а не ОС</w:t>
-      </w:r>
-      <w:r>
-        <w:rPr>
-          <w:rFonts w:ascii="Times New Roman" w:hAnsi="Times New Roman" w:cs="Times New Roman"/>
-          <w:sz w:val="28"/>
-          <w:szCs w:val="28"/>
-        </w:rPr>
-        <w:t>.</w:t>
+        <w:t>Управление переключением между волокнами и его планирование берет на себя код этого потока, а не ОС.</w:t>
       </w:r>
     </w:p>
     <w:p>
@@ -897,612 +889,6 @@
         </w:rPr>
         <w:t>завершил свою работу</w:t>
       </w:r>
-    </w:p>
-    <w:p>
-      <w:pPr>
-        <w:rPr>
-          <w:rFonts w:ascii="Times New Roman" w:hAnsi="Times New Roman" w:cs="Times New Roman"/>
-          <w:sz w:val="28"/>
-          <w:szCs w:val="28"/>
-          <w:lang w:val="en-US"/>
-        </w:rPr>
-      </w:pPr>
-    </w:p>
-    <w:p>
-      <w:pPr>
-        <w:rPr>
-          <w:rFonts w:ascii="Times New Roman" w:hAnsi="Times New Roman" w:cs="Times New Roman"/>
-          <w:sz w:val="28"/>
-          <w:szCs w:val="28"/>
-          <w:lang w:val="en-US"/>
-        </w:rPr>
-      </w:pPr>
-    </w:p>
-    <w:p>
-      <w:pPr>
-        <w:rPr>
-          <w:rFonts w:ascii="Times New Roman" w:hAnsi="Times New Roman" w:cs="Times New Roman"/>
-          <w:sz w:val="28"/>
-          <w:szCs w:val="28"/>
-          <w:lang w:val="en-US"/>
-        </w:rPr>
-      </w:pPr>
-    </w:p>
-    <w:p>
-      <w:pPr>
-        <w:rPr>
-          <w:rFonts w:ascii="Times New Roman" w:hAnsi="Times New Roman" w:cs="Times New Roman"/>
-          <w:sz w:val="28"/>
-          <w:szCs w:val="28"/>
-          <w:lang w:val="en-US"/>
-        </w:rPr>
-      </w:pPr>
-    </w:p>
-    <w:p>
-      <w:pPr>
-        <w:rPr>
-          <w:rFonts w:ascii="Times New Roman" w:hAnsi="Times New Roman" w:cs="Times New Roman"/>
-          <w:sz w:val="28"/>
-          <w:szCs w:val="28"/>
-          <w:lang w:val="en-US"/>
-        </w:rPr>
-      </w:pPr>
-    </w:p>
-    <w:p>
-      <w:pPr>
-        <w:rPr>
-          <w:rFonts w:ascii="Times New Roman" w:hAnsi="Times New Roman" w:cs="Times New Roman"/>
-          <w:sz w:val="28"/>
-          <w:szCs w:val="28"/>
-          <w:lang w:val="en-US"/>
-        </w:rPr>
-      </w:pPr>
-    </w:p>
-    <w:p>
-      <w:pPr>
-        <w:rPr>
-          <w:rFonts w:ascii="Times New Roman" w:hAnsi="Times New Roman" w:cs="Times New Roman"/>
-          <w:sz w:val="28"/>
-          <w:szCs w:val="28"/>
-          <w:lang w:val="en-US"/>
-        </w:rPr>
-      </w:pPr>
-    </w:p>
-    <w:p>
-      <w:pPr>
-        <w:rPr>
-          <w:rFonts w:ascii="Times New Roman" w:hAnsi="Times New Roman" w:cs="Times New Roman"/>
-          <w:sz w:val="28"/>
-          <w:szCs w:val="28"/>
-          <w:lang w:val="en-US"/>
-        </w:rPr>
-      </w:pPr>
-    </w:p>
-    <w:p>
-      <w:pPr>
-        <w:rPr>
-          <w:rFonts w:ascii="Times New Roman" w:hAnsi="Times New Roman" w:cs="Times New Roman"/>
-          <w:sz w:val="28"/>
-          <w:szCs w:val="28"/>
-          <w:lang w:val="en-US"/>
-        </w:rPr>
-      </w:pPr>
-    </w:p>
-    <w:p>
-      <w:pPr>
-        <w:rPr>
-          <w:rFonts w:ascii="Times New Roman" w:hAnsi="Times New Roman" w:cs="Times New Roman"/>
-          <w:sz w:val="28"/>
-          <w:szCs w:val="28"/>
-          <w:lang w:val="en-US"/>
-        </w:rPr>
-      </w:pPr>
-    </w:p>
-    <w:p>
-      <w:pPr>
-        <w:rPr>
-          <w:rFonts w:ascii="Times New Roman" w:hAnsi="Times New Roman" w:cs="Times New Roman"/>
-          <w:sz w:val="28"/>
-          <w:szCs w:val="28"/>
-        </w:rPr>
-      </w:pPr>
-      <w:r>
-        <w:rPr>
-          <w:rFonts w:ascii="Times New Roman" w:hAnsi="Times New Roman" w:cs="Times New Roman"/>
-          <w:sz w:val="28"/>
-          <w:szCs w:val="28"/>
-        </w:rPr>
-        <w:t>1. Объясните, в чем отличия понятий «процесс», «поток» и «волокно»</w:t>
-      </w:r>
-    </w:p>
-    <w:p>
-      <w:pPr>
-        <w:rPr>
-          <w:rFonts w:ascii="Times New Roman" w:hAnsi="Times New Roman" w:cs="Times New Roman"/>
-          <w:sz w:val="28"/>
-          <w:szCs w:val="28"/>
-        </w:rPr>
-      </w:pPr>
-    </w:p>
-    <w:p>
-      <w:pPr>
-        <w:rPr>
-          <w:rFonts w:ascii="Times New Roman" w:hAnsi="Times New Roman" w:cs="Times New Roman"/>
-          <w:sz w:val="28"/>
-          <w:szCs w:val="28"/>
-        </w:rPr>
-      </w:pPr>
-    </w:p>
-    <w:p>
-      <w:pPr>
-        <w:rPr>
-          <w:rFonts w:ascii="Times New Roman" w:hAnsi="Times New Roman" w:cs="Times New Roman"/>
-          <w:sz w:val="28"/>
-          <w:szCs w:val="28"/>
-        </w:rPr>
-      </w:pPr>
-    </w:p>
-    <w:p>
-      <w:pPr>
-        <w:rPr>
-          <w:rFonts w:ascii="Times New Roman" w:hAnsi="Times New Roman" w:cs="Times New Roman"/>
-          <w:sz w:val="28"/>
-          <w:szCs w:val="28"/>
-        </w:rPr>
-      </w:pPr>
-      <w:r>
-        <w:rPr>
-          <w:rFonts w:ascii="Times New Roman" w:hAnsi="Times New Roman" w:cs="Times New Roman"/>
-          <w:sz w:val="28"/>
-          <w:szCs w:val="28"/>
-        </w:rPr>
-        <w:t>2. Какие функции выполняет система управления процессами в ОС</w:t>
-      </w:r>
-    </w:p>
-    <w:p>
-      <w:pPr>
-        <w:rPr>
-          <w:rFonts w:ascii="Times New Roman" w:hAnsi="Times New Roman" w:cs="Times New Roman"/>
-          <w:sz w:val="28"/>
-          <w:szCs w:val="28"/>
-        </w:rPr>
-      </w:pPr>
-    </w:p>
-    <w:p>
-      <w:pPr>
-        <w:rPr>
-          <w:rFonts w:ascii="Times New Roman" w:hAnsi="Times New Roman" w:cs="Times New Roman"/>
-          <w:sz w:val="28"/>
-          <w:szCs w:val="28"/>
-        </w:rPr>
-      </w:pPr>
-      <w:r>
-        <w:rPr>
-          <w:rFonts w:ascii="Times New Roman" w:hAnsi="Times New Roman" w:cs="Times New Roman"/>
-          <w:sz w:val="28"/>
-          <w:szCs w:val="28"/>
-        </w:rPr>
-        <w:t xml:space="preserve">1. Создание </w:t>
-      </w:r>
-    </w:p>
-    <w:p>
-      <w:pPr>
-        <w:rPr>
-          <w:rFonts w:ascii="Times New Roman" w:hAnsi="Times New Roman" w:cs="Times New Roman"/>
-          <w:sz w:val="28"/>
-          <w:szCs w:val="28"/>
-        </w:rPr>
-      </w:pPr>
-      <w:r>
-        <w:rPr>
-          <w:rFonts w:ascii="Times New Roman" w:hAnsi="Times New Roman" w:cs="Times New Roman"/>
-          <w:sz w:val="28"/>
-          <w:szCs w:val="28"/>
-        </w:rPr>
-        <w:t>2. Обеспечение ресурсами</w:t>
-      </w:r>
-    </w:p>
-    <w:p>
-      <w:pPr>
-        <w:rPr>
-          <w:rFonts w:ascii="Times New Roman" w:hAnsi="Times New Roman" w:cs="Times New Roman"/>
-          <w:sz w:val="28"/>
-          <w:szCs w:val="28"/>
-        </w:rPr>
-      </w:pPr>
-      <w:r>
-        <w:rPr>
-          <w:rFonts w:ascii="Times New Roman" w:hAnsi="Times New Roman" w:cs="Times New Roman"/>
-          <w:sz w:val="28"/>
-          <w:szCs w:val="28"/>
-        </w:rPr>
-        <w:t>3. Изоляция</w:t>
-      </w:r>
-    </w:p>
-    <w:p>
-      <w:pPr>
-        <w:rPr>
-          <w:rFonts w:ascii="Times New Roman" w:hAnsi="Times New Roman" w:cs="Times New Roman"/>
-          <w:sz w:val="28"/>
-          <w:szCs w:val="28"/>
-        </w:rPr>
-      </w:pPr>
-      <w:r>
-        <w:rPr>
-          <w:rFonts w:ascii="Times New Roman" w:hAnsi="Times New Roman" w:cs="Times New Roman"/>
-          <w:sz w:val="28"/>
-          <w:szCs w:val="28"/>
-        </w:rPr>
-        <w:lastRenderedPageBreak/>
-        <w:t>4. Планирование</w:t>
-      </w:r>
-    </w:p>
-    <w:p>
-      <w:pPr>
-        <w:rPr>
-          <w:rFonts w:ascii="Times New Roman" w:hAnsi="Times New Roman" w:cs="Times New Roman"/>
-          <w:sz w:val="28"/>
-          <w:szCs w:val="28"/>
-        </w:rPr>
-      </w:pPr>
-      <w:r>
-        <w:rPr>
-          <w:rFonts w:ascii="Times New Roman" w:hAnsi="Times New Roman" w:cs="Times New Roman"/>
-          <w:sz w:val="28"/>
-          <w:szCs w:val="28"/>
-        </w:rPr>
-        <w:t>5. Диспетчеризация</w:t>
-      </w:r>
-    </w:p>
-    <w:p>
-      <w:pPr>
-        <w:rPr>
-          <w:rFonts w:ascii="Times New Roman" w:hAnsi="Times New Roman" w:cs="Times New Roman"/>
-          <w:sz w:val="28"/>
-          <w:szCs w:val="28"/>
-        </w:rPr>
-      </w:pPr>
-      <w:r>
-        <w:rPr>
-          <w:rFonts w:ascii="Times New Roman" w:hAnsi="Times New Roman" w:cs="Times New Roman"/>
-          <w:sz w:val="28"/>
-          <w:szCs w:val="28"/>
-        </w:rPr>
-        <w:t>6. Организация межпроцессного взаимодействия</w:t>
-      </w:r>
-    </w:p>
-    <w:p>
-      <w:pPr>
-        <w:rPr>
-          <w:rFonts w:ascii="Times New Roman" w:hAnsi="Times New Roman" w:cs="Times New Roman"/>
-          <w:sz w:val="28"/>
-          <w:szCs w:val="28"/>
-        </w:rPr>
-      </w:pPr>
-      <w:r>
-        <w:rPr>
-          <w:rFonts w:ascii="Times New Roman" w:hAnsi="Times New Roman" w:cs="Times New Roman"/>
-          <w:sz w:val="28"/>
-          <w:szCs w:val="28"/>
-        </w:rPr>
-        <w:t>7. Синхронизация</w:t>
-      </w:r>
-    </w:p>
-    <w:p>
-      <w:pPr>
-        <w:rPr>
-          <w:rFonts w:ascii="Times New Roman" w:hAnsi="Times New Roman" w:cs="Times New Roman"/>
-          <w:sz w:val="28"/>
-          <w:szCs w:val="28"/>
-        </w:rPr>
-      </w:pPr>
-      <w:r>
-        <w:rPr>
-          <w:rFonts w:ascii="Times New Roman" w:hAnsi="Times New Roman" w:cs="Times New Roman"/>
-          <w:sz w:val="28"/>
-          <w:szCs w:val="28"/>
-        </w:rPr>
-        <w:t>8. Завершение</w:t>
-      </w:r>
-    </w:p>
-    <w:p>
-      <w:pPr>
-        <w:rPr>
-          <w:rFonts w:ascii="Times New Roman" w:hAnsi="Times New Roman" w:cs="Times New Roman"/>
-          <w:sz w:val="28"/>
-          <w:szCs w:val="28"/>
-        </w:rPr>
-      </w:pPr>
-    </w:p>
-    <w:p>
-      <w:pPr>
-        <w:rPr>
-          <w:rFonts w:ascii="Times New Roman" w:hAnsi="Times New Roman" w:cs="Times New Roman"/>
-          <w:sz w:val="28"/>
-          <w:szCs w:val="28"/>
-        </w:rPr>
-      </w:pPr>
-      <w:r>
-        <w:rPr>
-          <w:rFonts w:ascii="Times New Roman" w:hAnsi="Times New Roman" w:cs="Times New Roman"/>
-          <w:sz w:val="28"/>
-          <w:szCs w:val="28"/>
-        </w:rPr>
-        <w:t>3. Перечислите, какие действия осуществляет ОС при диспетчеризации процессов (смене вычислительного процесса)</w:t>
-      </w:r>
-    </w:p>
-    <w:p>
-      <w:pPr>
-        <w:rPr>
-          <w:rFonts w:ascii="Times New Roman" w:hAnsi="Times New Roman" w:cs="Times New Roman"/>
-          <w:sz w:val="28"/>
-          <w:szCs w:val="28"/>
-        </w:rPr>
-      </w:pPr>
-      <w:r>
-        <w:rPr>
-          <w:rFonts w:ascii="Times New Roman" w:hAnsi="Times New Roman" w:cs="Times New Roman"/>
-          <w:sz w:val="28"/>
-          <w:szCs w:val="28"/>
-        </w:rPr>
-        <w:t>1. Сохранение контекста текущего процесса</w:t>
-      </w:r>
-    </w:p>
-    <w:p>
-      <w:pPr>
-        <w:rPr>
-          <w:rFonts w:ascii="Times New Roman" w:hAnsi="Times New Roman" w:cs="Times New Roman"/>
-          <w:sz w:val="28"/>
-          <w:szCs w:val="28"/>
-        </w:rPr>
-      </w:pPr>
-      <w:r>
-        <w:rPr>
-          <w:rFonts w:ascii="Times New Roman" w:hAnsi="Times New Roman" w:cs="Times New Roman"/>
-          <w:sz w:val="28"/>
-          <w:szCs w:val="28"/>
-        </w:rPr>
-        <w:t>2. Загрузка контекста другого процесса</w:t>
-      </w:r>
-    </w:p>
-    <w:p>
-      <w:pPr>
-        <w:rPr>
-          <w:rFonts w:ascii="Times New Roman" w:hAnsi="Times New Roman" w:cs="Times New Roman"/>
-          <w:sz w:val="28"/>
-          <w:szCs w:val="28"/>
-        </w:rPr>
-      </w:pPr>
-      <w:r>
-        <w:rPr>
-          <w:rFonts w:ascii="Times New Roman" w:hAnsi="Times New Roman" w:cs="Times New Roman"/>
-          <w:sz w:val="28"/>
-          <w:szCs w:val="28"/>
-        </w:rPr>
-        <w:t>3. Смена состояний этих двух процессов</w:t>
-      </w:r>
-    </w:p>
-    <w:p>
-      <w:pPr>
-        <w:rPr>
-          <w:rFonts w:ascii="Times New Roman" w:hAnsi="Times New Roman" w:cs="Times New Roman"/>
-          <w:sz w:val="28"/>
-          <w:szCs w:val="28"/>
-        </w:rPr>
-      </w:pPr>
-    </w:p>
-    <w:p>
-      <w:pPr>
-        <w:rPr>
-          <w:rFonts w:ascii="Times New Roman" w:hAnsi="Times New Roman" w:cs="Times New Roman"/>
-          <w:sz w:val="28"/>
-          <w:szCs w:val="28"/>
-        </w:rPr>
-      </w:pPr>
-      <w:r>
-        <w:rPr>
-          <w:rFonts w:ascii="Times New Roman" w:hAnsi="Times New Roman" w:cs="Times New Roman"/>
-          <w:sz w:val="28"/>
-          <w:szCs w:val="28"/>
-        </w:rPr>
-        <w:t xml:space="preserve">4. Какая информация хранится в дескрипторе процесса </w:t>
-      </w:r>
-      <w:r>
-        <w:rPr>
-          <w:rFonts w:ascii="Times New Roman" w:hAnsi="Times New Roman" w:cs="Times New Roman"/>
-          <w:sz w:val="28"/>
-          <w:szCs w:val="28"/>
-        </w:rPr>
-        <w:t>(</w:t>
-      </w:r>
-      <w:r>
-        <w:rPr>
-          <w:rFonts w:ascii="Times New Roman" w:hAnsi="Times New Roman" w:cs="Times New Roman"/>
-          <w:sz w:val="28"/>
-          <w:szCs w:val="28"/>
-          <w:lang w:val="en-US"/>
-        </w:rPr>
-        <w:t>PCB</w:t>
-      </w:r>
-      <w:r>
-        <w:rPr>
-          <w:rFonts w:ascii="Times New Roman" w:hAnsi="Times New Roman" w:cs="Times New Roman"/>
-          <w:sz w:val="28"/>
-          <w:szCs w:val="28"/>
-        </w:rPr>
-        <w:t>)</w:t>
-      </w:r>
-      <w:r>
-        <w:rPr>
-          <w:rFonts w:ascii="Times New Roman" w:hAnsi="Times New Roman" w:cs="Times New Roman"/>
-          <w:sz w:val="28"/>
-          <w:szCs w:val="28"/>
-        </w:rPr>
-        <w:t>?</w:t>
-      </w:r>
-    </w:p>
-    <w:p>
-      <w:pPr>
-        <w:rPr>
-          <w:rFonts w:ascii="Times New Roman" w:hAnsi="Times New Roman" w:cs="Times New Roman"/>
-          <w:sz w:val="28"/>
-          <w:szCs w:val="28"/>
-          <w:lang w:val="en-US"/>
-        </w:rPr>
-      </w:pPr>
-      <w:r>
-        <w:rPr>
-          <w:rFonts w:ascii="Times New Roman" w:hAnsi="Times New Roman" w:cs="Times New Roman"/>
-          <w:sz w:val="28"/>
-          <w:szCs w:val="28"/>
-        </w:rPr>
-        <w:t xml:space="preserve">1. Информация по идентификации процесса </w:t>
-      </w:r>
-      <w:r>
-        <w:rPr>
-          <w:rFonts w:ascii="Times New Roman" w:hAnsi="Times New Roman" w:cs="Times New Roman"/>
-          <w:sz w:val="28"/>
-          <w:szCs w:val="28"/>
-        </w:rPr>
-        <w:t>(</w:t>
-      </w:r>
-      <w:r>
-        <w:rPr>
-          <w:rFonts w:ascii="Times New Roman" w:hAnsi="Times New Roman" w:cs="Times New Roman"/>
-          <w:sz w:val="28"/>
-          <w:szCs w:val="28"/>
-          <w:lang w:val="en-US"/>
-        </w:rPr>
-        <w:t>PID</w:t>
-      </w:r>
-      <w:r>
-        <w:rPr>
-          <w:rFonts w:ascii="Times New Roman" w:hAnsi="Times New Roman" w:cs="Times New Roman"/>
-          <w:sz w:val="28"/>
-          <w:szCs w:val="28"/>
-        </w:rPr>
-        <w:t xml:space="preserve">, </w:t>
-      </w:r>
-      <w:r>
-        <w:rPr>
-          <w:rFonts w:ascii="Times New Roman" w:hAnsi="Times New Roman" w:cs="Times New Roman"/>
-          <w:sz w:val="28"/>
-          <w:szCs w:val="28"/>
-          <w:lang w:val="en-US"/>
-        </w:rPr>
-        <w:t>PPID</w:t>
-      </w:r>
-      <w:r>
-        <w:rPr>
-          <w:rFonts w:ascii="Times New Roman" w:hAnsi="Times New Roman" w:cs="Times New Roman"/>
-          <w:sz w:val="28"/>
-          <w:szCs w:val="28"/>
-        </w:rPr>
-        <w:t xml:space="preserve">, </w:t>
-      </w:r>
-      <w:r>
-        <w:rPr>
-          <w:rFonts w:ascii="Times New Roman" w:hAnsi="Times New Roman" w:cs="Times New Roman"/>
-          <w:sz w:val="28"/>
-          <w:szCs w:val="28"/>
-          <w:lang w:val="en-US"/>
-        </w:rPr>
-        <w:t>UID</w:t>
-      </w:r>
-      <w:r>
-        <w:rPr>
-          <w:rFonts w:ascii="Times New Roman" w:hAnsi="Times New Roman" w:cs="Times New Roman"/>
-          <w:sz w:val="28"/>
-          <w:szCs w:val="28"/>
-        </w:rPr>
-        <w:t>)</w:t>
-      </w:r>
-    </w:p>
-    <w:p>
-      <w:pPr>
-        <w:rPr>
-          <w:rFonts w:ascii="Times New Roman" w:hAnsi="Times New Roman" w:cs="Times New Roman"/>
-          <w:sz w:val="28"/>
-          <w:szCs w:val="28"/>
-        </w:rPr>
-      </w:pPr>
-      <w:r>
-        <w:rPr>
-          <w:rFonts w:ascii="Times New Roman" w:hAnsi="Times New Roman" w:cs="Times New Roman"/>
-          <w:sz w:val="28"/>
-          <w:szCs w:val="28"/>
-        </w:rPr>
-        <w:t xml:space="preserve">2. </w:t>
-      </w:r>
-      <w:r>
-        <w:rPr>
-          <w:rFonts w:ascii="Times New Roman" w:hAnsi="Times New Roman" w:cs="Times New Roman"/>
-          <w:sz w:val="28"/>
-          <w:szCs w:val="28"/>
-        </w:rPr>
-        <w:t>Информация по состоянию процесса (статус, контекст)</w:t>
-      </w:r>
-    </w:p>
-    <w:p>
-      <w:pPr>
-        <w:rPr>
-          <w:rFonts w:ascii="Times New Roman" w:hAnsi="Times New Roman" w:cs="Times New Roman"/>
-          <w:sz w:val="28"/>
-          <w:szCs w:val="28"/>
-        </w:rPr>
-      </w:pPr>
-      <w:r>
-        <w:rPr>
-          <w:rFonts w:ascii="Times New Roman" w:hAnsi="Times New Roman" w:cs="Times New Roman"/>
-          <w:sz w:val="28"/>
-          <w:szCs w:val="28"/>
-        </w:rPr>
-        <w:t>3. История</w:t>
-      </w:r>
-    </w:p>
-    <w:p>
-      <w:pPr>
-        <w:rPr>
-          <w:rFonts w:ascii="Times New Roman" w:hAnsi="Times New Roman" w:cs="Times New Roman"/>
-          <w:sz w:val="28"/>
-          <w:szCs w:val="28"/>
-        </w:rPr>
-      </w:pPr>
-    </w:p>
-    <w:p>
-      <w:pPr>
-        <w:rPr>
-          <w:rFonts w:ascii="Times New Roman" w:hAnsi="Times New Roman" w:cs="Times New Roman"/>
-          <w:sz w:val="28"/>
-          <w:szCs w:val="28"/>
-        </w:rPr>
-      </w:pPr>
-      <w:r>
-        <w:rPr>
-          <w:rFonts w:ascii="Times New Roman" w:hAnsi="Times New Roman" w:cs="Times New Roman"/>
-          <w:sz w:val="28"/>
-          <w:szCs w:val="28"/>
-        </w:rPr>
-        <w:t>5. Нарисуйте пятиуровневую модель жизненного цикла процесса в ОС и опишите разрешенные в ней переходы, т.е. поясните в каком случае процесс будет переходить из одного состояния в другое</w:t>
-      </w:r>
-    </w:p>
-    <w:p>
-      <w:pPr>
-        <w:rPr>
-          <w:rFonts w:ascii="Times New Roman" w:hAnsi="Times New Roman" w:cs="Times New Roman"/>
-          <w:sz w:val="28"/>
-          <w:szCs w:val="28"/>
-        </w:rPr>
-      </w:pPr>
-    </w:p>
-    <w:p>
-      <w:pPr>
-        <w:rPr>
-          <w:rFonts w:ascii="Times New Roman" w:hAnsi="Times New Roman" w:cs="Times New Roman"/>
-          <w:sz w:val="28"/>
-          <w:szCs w:val="28"/>
-        </w:rPr>
-      </w:pPr>
     </w:p>
     <w:p>
       <w:pPr>
